--- a/documentacao/doc-pit/PIT.docx
+++ b/documentacao/doc-pit/PIT.docx
@@ -2256,50 +2256,617 @@
     <w:p>
       <w:pPr>
         <w:spacing w:after="0" w:line="360" w:lineRule="auto"/>
-        <w:rPr>
-          <w:rFonts w:ascii="Arial" w:hAnsi="Arial" w:cs="Arial"/>
-        </w:rPr>
-      </w:pPr>
-    </w:p>
-    <w:p>
-      <w:pPr>
-        <w:spacing w:after="0" w:line="360" w:lineRule="auto"/>
-        <w:rPr>
-          <w:rFonts w:ascii="Arial" w:hAnsi="Arial" w:cs="Arial"/>
-          <w:b/>
-          <w:bCs/>
-        </w:rPr>
-      </w:pPr>
-    </w:p>
-    <w:p>
-      <w:pPr>
-        <w:spacing w:after="0" w:line="360" w:lineRule="auto"/>
-        <w:rPr>
-          <w:rFonts w:ascii="Arial" w:hAnsi="Arial" w:cs="Arial"/>
-          <w:b/>
-          <w:bCs/>
-        </w:rPr>
-      </w:pPr>
-    </w:p>
-    <w:p>
-      <w:pPr>
-        <w:spacing w:after="0" w:line="360" w:lineRule="auto"/>
-        <w:rPr>
-          <w:rFonts w:ascii="Arial" w:hAnsi="Arial" w:cs="Arial"/>
-          <w:b/>
-          <w:bCs/>
-        </w:rPr>
-      </w:pPr>
-    </w:p>
-    <w:p>
-      <w:pPr>
-        <w:spacing w:after="0" w:line="360" w:lineRule="auto"/>
-        <w:rPr>
-          <w:rFonts w:ascii="Arial" w:hAnsi="Arial" w:cs="Arial"/>
-          <w:b/>
-          <w:bCs/>
-        </w:rPr>
-      </w:pPr>
+        <w:jc w:val="both"/>
+        <w:rPr>
+          <w:rFonts w:ascii="Arial" w:hAnsi="Arial" w:cs="Arial"/>
+        </w:rPr>
+      </w:pPr>
+    </w:p>
+    <w:p>
+      <w:pPr>
+        <w:spacing w:after="0" w:line="360" w:lineRule="auto"/>
+        <w:jc w:val="both"/>
+        <w:rPr>
+          <w:rFonts w:ascii="Arial" w:hAnsi="Arial" w:cs="Arial"/>
+          <w:b/>
+          <w:bCs/>
+        </w:rPr>
+      </w:pPr>
+      <w:r>
+        <w:rPr>
+          <w:rFonts w:ascii="Arial" w:hAnsi="Arial" w:cs="Arial"/>
+          <w:b/>
+          <w:bCs/>
+        </w:rPr>
+        <w:t xml:space="preserve">Cadastro de usuário </w:t>
+      </w:r>
+    </w:p>
+    <w:p>
+      <w:pPr>
+        <w:spacing w:after="0" w:line="360" w:lineRule="auto"/>
+        <w:rPr>
+          <w:rFonts w:ascii="Arial" w:hAnsi="Arial" w:cs="Arial"/>
+        </w:rPr>
+      </w:pPr>
+      <w:r>
+        <w:rPr>
+          <w:rFonts w:ascii="Arial" w:hAnsi="Arial" w:cs="Arial"/>
+        </w:rPr>
+        <w:drawing>
+          <wp:inline distT="0" distB="0" distL="0" distR="0" wp14:anchorId="46BF7874" wp14:editId="55082B58">
+            <wp:extent cx="5400040" cy="2605405"/>
+            <wp:effectExtent l="0" t="0" r="0" b="4445"/>
+            <wp:docPr id="744734499" name="Imagem 1" descr="Interface gráfica do usuário, Aplicativo, Teams&#10;&#10;Descrição gerada automaticamente"/>
+            <wp:cNvGraphicFramePr>
+              <a:graphicFrameLocks xmlns:a="http://schemas.openxmlformats.org/drawingml/2006/main" noChangeAspect="1"/>
+            </wp:cNvGraphicFramePr>
+            <a:graphic xmlns:a="http://schemas.openxmlformats.org/drawingml/2006/main">
+              <a:graphicData uri="http://schemas.openxmlformats.org/drawingml/2006/picture">
+                <pic:pic xmlns:pic="http://schemas.openxmlformats.org/drawingml/2006/picture">
+                  <pic:nvPicPr>
+                    <pic:cNvPr id="744734499" name="Imagem 1" descr="Interface gráfica do usuário, Aplicativo, Teams&#10;&#10;Descrição gerada automaticamente"/>
+                    <pic:cNvPicPr/>
+                  </pic:nvPicPr>
+                  <pic:blipFill>
+                    <a:blip r:embed="rId9"/>
+                    <a:stretch>
+                      <a:fillRect/>
+                    </a:stretch>
+                  </pic:blipFill>
+                  <pic:spPr>
+                    <a:xfrm>
+                      <a:off x="0" y="0"/>
+                      <a:ext cx="5400040" cy="2605405"/>
+                    </a:xfrm>
+                    <a:prstGeom prst="rect">
+                      <a:avLst/>
+                    </a:prstGeom>
+                  </pic:spPr>
+                </pic:pic>
+              </a:graphicData>
+            </a:graphic>
+          </wp:inline>
+        </w:drawing>
+      </w:r>
+    </w:p>
+    <w:p>
+      <w:pPr>
+        <w:spacing w:after="0" w:line="360" w:lineRule="auto"/>
+        <w:rPr>
+          <w:rFonts w:ascii="Arial" w:hAnsi="Arial" w:cs="Arial"/>
+          <w:b/>
+          <w:bCs/>
+        </w:rPr>
+      </w:pPr>
+      <w:r>
+        <w:rPr>
+          <w:rFonts w:ascii="Arial" w:hAnsi="Arial" w:cs="Arial"/>
+          <w:b/>
+          <w:bCs/>
+        </w:rPr>
+        <w:lastRenderedPageBreak/>
+        <w:t>Login</w:t>
+      </w:r>
+    </w:p>
+    <w:p>
+      <w:pPr>
+        <w:spacing w:after="0" w:line="360" w:lineRule="auto"/>
+        <w:rPr>
+          <w:rFonts w:ascii="Arial" w:hAnsi="Arial" w:cs="Arial"/>
+        </w:rPr>
+      </w:pPr>
+      <w:r>
+        <w:rPr>
+          <w:rFonts w:ascii="Arial" w:hAnsi="Arial" w:cs="Arial"/>
+        </w:rPr>
+        <w:drawing>
+          <wp:inline distT="0" distB="0" distL="0" distR="0" wp14:anchorId="46DAD532" wp14:editId="0CA0F766">
+            <wp:extent cx="5400040" cy="2583180"/>
+            <wp:effectExtent l="0" t="0" r="0" b="7620"/>
+            <wp:docPr id="735515914" name="Imagem 1" descr="Interface gráfica do usuário, Aplicativo, Teams&#10;&#10;Descrição gerada automaticamente"/>
+            <wp:cNvGraphicFramePr>
+              <a:graphicFrameLocks xmlns:a="http://schemas.openxmlformats.org/drawingml/2006/main" noChangeAspect="1"/>
+            </wp:cNvGraphicFramePr>
+            <a:graphic xmlns:a="http://schemas.openxmlformats.org/drawingml/2006/main">
+              <a:graphicData uri="http://schemas.openxmlformats.org/drawingml/2006/picture">
+                <pic:pic xmlns:pic="http://schemas.openxmlformats.org/drawingml/2006/picture">
+                  <pic:nvPicPr>
+                    <pic:cNvPr id="735515914" name="Imagem 1" descr="Interface gráfica do usuário, Aplicativo, Teams&#10;&#10;Descrição gerada automaticamente"/>
+                    <pic:cNvPicPr/>
+                  </pic:nvPicPr>
+                  <pic:blipFill>
+                    <a:blip r:embed="rId10"/>
+                    <a:stretch>
+                      <a:fillRect/>
+                    </a:stretch>
+                  </pic:blipFill>
+                  <pic:spPr>
+                    <a:xfrm>
+                      <a:off x="0" y="0"/>
+                      <a:ext cx="5400040" cy="2583180"/>
+                    </a:xfrm>
+                    <a:prstGeom prst="rect">
+                      <a:avLst/>
+                    </a:prstGeom>
+                  </pic:spPr>
+                </pic:pic>
+              </a:graphicData>
+            </a:graphic>
+          </wp:inline>
+        </w:drawing>
+      </w:r>
+    </w:p>
+    <w:p>
+      <w:pPr>
+        <w:spacing w:after="0" w:line="360" w:lineRule="auto"/>
+        <w:rPr>
+          <w:rFonts w:ascii="Arial" w:hAnsi="Arial" w:cs="Arial"/>
+          <w:b/>
+          <w:bCs/>
+        </w:rPr>
+      </w:pPr>
+    </w:p>
+    <w:p>
+      <w:pPr>
+        <w:spacing w:after="0" w:line="360" w:lineRule="auto"/>
+        <w:rPr>
+          <w:rFonts w:ascii="Arial" w:hAnsi="Arial" w:cs="Arial"/>
+          <w:b/>
+          <w:bCs/>
+        </w:rPr>
+      </w:pPr>
+      <w:r>
+        <w:rPr>
+          <w:rFonts w:ascii="Arial" w:hAnsi="Arial" w:cs="Arial"/>
+          <w:b/>
+          <w:bCs/>
+        </w:rPr>
+        <w:t>Carrinho</w:t>
+      </w:r>
+    </w:p>
+    <w:p>
+      <w:pPr>
+        <w:spacing w:after="0" w:line="360" w:lineRule="auto"/>
+        <w:rPr>
+          <w:rFonts w:ascii="Arial" w:hAnsi="Arial" w:cs="Arial"/>
+          <w:b/>
+          <w:bCs/>
+        </w:rPr>
+      </w:pPr>
+      <w:r>
+        <w:rPr>
+          <w:rFonts w:ascii="Arial" w:hAnsi="Arial" w:cs="Arial"/>
+          <w:b/>
+          <w:bCs/>
+        </w:rPr>
+        <w:drawing>
+          <wp:inline distT="0" distB="0" distL="0" distR="0" wp14:anchorId="39DF9A78" wp14:editId="0C4E036C">
+            <wp:extent cx="5400040" cy="2571750"/>
+            <wp:effectExtent l="0" t="0" r="0" b="0"/>
+            <wp:docPr id="785102720" name="Imagem 1" descr="Interface gráfica do usuário, Aplicativo, chat ou mensagem de texto&#10;&#10;Descrição gerada automaticamente"/>
+            <wp:cNvGraphicFramePr>
+              <a:graphicFrameLocks xmlns:a="http://schemas.openxmlformats.org/drawingml/2006/main" noChangeAspect="1"/>
+            </wp:cNvGraphicFramePr>
+            <a:graphic xmlns:a="http://schemas.openxmlformats.org/drawingml/2006/main">
+              <a:graphicData uri="http://schemas.openxmlformats.org/drawingml/2006/picture">
+                <pic:pic xmlns:pic="http://schemas.openxmlformats.org/drawingml/2006/picture">
+                  <pic:nvPicPr>
+                    <pic:cNvPr id="785102720" name="Imagem 1" descr="Interface gráfica do usuário, Aplicativo, chat ou mensagem de texto&#10;&#10;Descrição gerada automaticamente"/>
+                    <pic:cNvPicPr/>
+                  </pic:nvPicPr>
+                  <pic:blipFill>
+                    <a:blip r:embed="rId11"/>
+                    <a:stretch>
+                      <a:fillRect/>
+                    </a:stretch>
+                  </pic:blipFill>
+                  <pic:spPr>
+                    <a:xfrm>
+                      <a:off x="0" y="0"/>
+                      <a:ext cx="5400040" cy="2571750"/>
+                    </a:xfrm>
+                    <a:prstGeom prst="rect">
+                      <a:avLst/>
+                    </a:prstGeom>
+                  </pic:spPr>
+                </pic:pic>
+              </a:graphicData>
+            </a:graphic>
+          </wp:inline>
+        </w:drawing>
+      </w:r>
+    </w:p>
+    <w:p>
+      <w:pPr>
+        <w:spacing w:after="0" w:line="360" w:lineRule="auto"/>
+        <w:rPr>
+          <w:rFonts w:ascii="Arial" w:hAnsi="Arial" w:cs="Arial"/>
+          <w:b/>
+          <w:bCs/>
+        </w:rPr>
+      </w:pPr>
+    </w:p>
+    <w:p>
+      <w:pPr>
+        <w:spacing w:after="0" w:line="360" w:lineRule="auto"/>
+        <w:rPr>
+          <w:rFonts w:ascii="Arial" w:hAnsi="Arial" w:cs="Arial"/>
+          <w:b/>
+          <w:bCs/>
+        </w:rPr>
+      </w:pPr>
+    </w:p>
+    <w:p>
+      <w:pPr>
+        <w:spacing w:after="0" w:line="360" w:lineRule="auto"/>
+        <w:rPr>
+          <w:rFonts w:ascii="Arial" w:hAnsi="Arial" w:cs="Arial"/>
+          <w:b/>
+          <w:bCs/>
+        </w:rPr>
+      </w:pPr>
+    </w:p>
+    <w:p>
+      <w:pPr>
+        <w:spacing w:after="0" w:line="360" w:lineRule="auto"/>
+        <w:rPr>
+          <w:rFonts w:ascii="Arial" w:hAnsi="Arial" w:cs="Arial"/>
+          <w:b/>
+          <w:bCs/>
+        </w:rPr>
+      </w:pPr>
+    </w:p>
+    <w:p>
+      <w:pPr>
+        <w:spacing w:after="0" w:line="360" w:lineRule="auto"/>
+        <w:rPr>
+          <w:rFonts w:ascii="Arial" w:hAnsi="Arial" w:cs="Arial"/>
+          <w:b/>
+          <w:bCs/>
+        </w:rPr>
+      </w:pPr>
+    </w:p>
+    <w:p>
+      <w:pPr>
+        <w:spacing w:after="0" w:line="360" w:lineRule="auto"/>
+        <w:rPr>
+          <w:rFonts w:ascii="Arial" w:hAnsi="Arial" w:cs="Arial"/>
+          <w:b/>
+          <w:bCs/>
+        </w:rPr>
+      </w:pPr>
+    </w:p>
+    <w:p>
+      <w:pPr>
+        <w:spacing w:after="0" w:line="360" w:lineRule="auto"/>
+        <w:rPr>
+          <w:rFonts w:ascii="Arial" w:hAnsi="Arial" w:cs="Arial"/>
+          <w:b/>
+          <w:bCs/>
+        </w:rPr>
+      </w:pPr>
+    </w:p>
+    <w:p>
+      <w:pPr>
+        <w:spacing w:after="0" w:line="360" w:lineRule="auto"/>
+        <w:rPr>
+          <w:rFonts w:ascii="Arial" w:hAnsi="Arial" w:cs="Arial"/>
+          <w:b/>
+          <w:bCs/>
+        </w:rPr>
+      </w:pPr>
+    </w:p>
+    <w:p>
+      <w:pPr>
+        <w:spacing w:after="0" w:line="360" w:lineRule="auto"/>
+        <w:rPr>
+          <w:rFonts w:ascii="Arial" w:hAnsi="Arial" w:cs="Arial"/>
+          <w:b/>
+          <w:bCs/>
+        </w:rPr>
+      </w:pPr>
+      <w:r>
+        <w:rPr>
+          <w:rFonts w:ascii="Arial" w:hAnsi="Arial" w:cs="Arial"/>
+          <w:b/>
+          <w:bCs/>
+        </w:rPr>
+        <w:lastRenderedPageBreak/>
+        <w:t>Finalizar compra</w:t>
+      </w:r>
+    </w:p>
+    <w:p>
+      <w:pPr>
+        <w:spacing w:after="0" w:line="360" w:lineRule="auto"/>
+        <w:rPr>
+          <w:rFonts w:ascii="Arial" w:hAnsi="Arial" w:cs="Arial"/>
+          <w:b/>
+          <w:bCs/>
+        </w:rPr>
+      </w:pPr>
+    </w:p>
+    <w:p>
+      <w:pPr>
+        <w:spacing w:after="0" w:line="360" w:lineRule="auto"/>
+        <w:rPr>
+          <w:rFonts w:ascii="Arial" w:hAnsi="Arial" w:cs="Arial"/>
+          <w:b/>
+          <w:bCs/>
+        </w:rPr>
+      </w:pPr>
+      <w:r>
+        <w:rPr>
+          <w:rFonts w:ascii="Arial" w:hAnsi="Arial" w:cs="Arial"/>
+          <w:b/>
+          <w:bCs/>
+        </w:rPr>
+        <w:drawing>
+          <wp:inline distT="0" distB="0" distL="0" distR="0" wp14:anchorId="5C7A4A3E" wp14:editId="1A78AFFD">
+            <wp:extent cx="5400040" cy="2608580"/>
+            <wp:effectExtent l="0" t="0" r="0" b="1270"/>
+            <wp:docPr id="61260034" name="Imagem 1" descr="Interface gráfica do usuário, Aplicativo, Teams&#10;&#10;Descrição gerada automaticamente"/>
+            <wp:cNvGraphicFramePr>
+              <a:graphicFrameLocks xmlns:a="http://schemas.openxmlformats.org/drawingml/2006/main" noChangeAspect="1"/>
+            </wp:cNvGraphicFramePr>
+            <a:graphic xmlns:a="http://schemas.openxmlformats.org/drawingml/2006/main">
+              <a:graphicData uri="http://schemas.openxmlformats.org/drawingml/2006/picture">
+                <pic:pic xmlns:pic="http://schemas.openxmlformats.org/drawingml/2006/picture">
+                  <pic:nvPicPr>
+                    <pic:cNvPr id="61260034" name="Imagem 1" descr="Interface gráfica do usuário, Aplicativo, Teams&#10;&#10;Descrição gerada automaticamente"/>
+                    <pic:cNvPicPr/>
+                  </pic:nvPicPr>
+                  <pic:blipFill>
+                    <a:blip r:embed="rId12"/>
+                    <a:stretch>
+                      <a:fillRect/>
+                    </a:stretch>
+                  </pic:blipFill>
+                  <pic:spPr>
+                    <a:xfrm>
+                      <a:off x="0" y="0"/>
+                      <a:ext cx="5400040" cy="2608580"/>
+                    </a:xfrm>
+                    <a:prstGeom prst="rect">
+                      <a:avLst/>
+                    </a:prstGeom>
+                  </pic:spPr>
+                </pic:pic>
+              </a:graphicData>
+            </a:graphic>
+          </wp:inline>
+        </w:drawing>
+      </w:r>
+    </w:p>
+    <w:p>
+      <w:pPr>
+        <w:spacing w:after="0" w:line="360" w:lineRule="auto"/>
+        <w:rPr>
+          <w:rFonts w:ascii="Arial" w:hAnsi="Arial" w:cs="Arial"/>
+          <w:b/>
+          <w:bCs/>
+        </w:rPr>
+      </w:pPr>
+    </w:p>
+    <w:p>
+      <w:pPr>
+        <w:spacing w:after="0" w:line="360" w:lineRule="auto"/>
+        <w:rPr>
+          <w:rFonts w:ascii="Arial" w:hAnsi="Arial" w:cs="Arial"/>
+          <w:b/>
+          <w:bCs/>
+        </w:rPr>
+      </w:pPr>
+      <w:r>
+        <w:rPr>
+          <w:rFonts w:ascii="Arial" w:hAnsi="Arial" w:cs="Arial"/>
+          <w:b/>
+          <w:bCs/>
+        </w:rPr>
+        <w:t>Resumo do pedido</w:t>
+      </w:r>
+    </w:p>
+    <w:p>
+      <w:pPr>
+        <w:spacing w:after="0" w:line="360" w:lineRule="auto"/>
+        <w:rPr>
+          <w:rFonts w:ascii="Arial" w:hAnsi="Arial" w:cs="Arial"/>
+          <w:b/>
+          <w:bCs/>
+        </w:rPr>
+      </w:pPr>
+      <w:r>
+        <w:rPr>
+          <w:rFonts w:ascii="Arial" w:hAnsi="Arial" w:cs="Arial"/>
+          <w:b/>
+          <w:bCs/>
+        </w:rPr>
+        <w:drawing>
+          <wp:inline distT="0" distB="0" distL="0" distR="0" wp14:anchorId="66EFD4B1" wp14:editId="40D3E235">
+            <wp:extent cx="5400040" cy="2585720"/>
+            <wp:effectExtent l="0" t="0" r="0" b="5080"/>
+            <wp:docPr id="1769175724" name="Imagem 1" descr="Interface gráfica do usuário, Aplicativo&#10;&#10;Descrição gerada automaticamente"/>
+            <wp:cNvGraphicFramePr>
+              <a:graphicFrameLocks xmlns:a="http://schemas.openxmlformats.org/drawingml/2006/main" noChangeAspect="1"/>
+            </wp:cNvGraphicFramePr>
+            <a:graphic xmlns:a="http://schemas.openxmlformats.org/drawingml/2006/main">
+              <a:graphicData uri="http://schemas.openxmlformats.org/drawingml/2006/picture">
+                <pic:pic xmlns:pic="http://schemas.openxmlformats.org/drawingml/2006/picture">
+                  <pic:nvPicPr>
+                    <pic:cNvPr id="1769175724" name="Imagem 1" descr="Interface gráfica do usuário, Aplicativo&#10;&#10;Descrição gerada automaticamente"/>
+                    <pic:cNvPicPr/>
+                  </pic:nvPicPr>
+                  <pic:blipFill>
+                    <a:blip r:embed="rId13"/>
+                    <a:stretch>
+                      <a:fillRect/>
+                    </a:stretch>
+                  </pic:blipFill>
+                  <pic:spPr>
+                    <a:xfrm>
+                      <a:off x="0" y="0"/>
+                      <a:ext cx="5400040" cy="2585720"/>
+                    </a:xfrm>
+                    <a:prstGeom prst="rect">
+                      <a:avLst/>
+                    </a:prstGeom>
+                  </pic:spPr>
+                </pic:pic>
+              </a:graphicData>
+            </a:graphic>
+          </wp:inline>
+        </w:drawing>
+      </w:r>
+    </w:p>
+    <w:p>
+      <w:pPr>
+        <w:spacing w:after="0" w:line="360" w:lineRule="auto"/>
+        <w:rPr>
+          <w:rFonts w:ascii="Arial" w:hAnsi="Arial" w:cs="Arial"/>
+          <w:b/>
+          <w:bCs/>
+        </w:rPr>
+      </w:pPr>
+    </w:p>
+    <w:p>
+      <w:pPr>
+        <w:spacing w:after="0" w:line="360" w:lineRule="auto"/>
+        <w:rPr>
+          <w:rFonts w:ascii="Arial" w:hAnsi="Arial" w:cs="Arial"/>
+          <w:b/>
+          <w:bCs/>
+        </w:rPr>
+      </w:pPr>
+    </w:p>
+    <w:p>
+      <w:pPr>
+        <w:spacing w:after="0" w:line="360" w:lineRule="auto"/>
+        <w:rPr>
+          <w:rFonts w:ascii="Arial" w:hAnsi="Arial" w:cs="Arial"/>
+          <w:b/>
+          <w:bCs/>
+        </w:rPr>
+      </w:pPr>
+    </w:p>
+    <w:p>
+      <w:pPr>
+        <w:spacing w:after="0" w:line="360" w:lineRule="auto"/>
+        <w:rPr>
+          <w:rFonts w:ascii="Arial" w:hAnsi="Arial" w:cs="Arial"/>
+          <w:b/>
+          <w:bCs/>
+        </w:rPr>
+      </w:pPr>
+    </w:p>
+    <w:p>
+      <w:pPr>
+        <w:spacing w:after="0" w:line="360" w:lineRule="auto"/>
+        <w:rPr>
+          <w:rFonts w:ascii="Arial" w:hAnsi="Arial" w:cs="Arial"/>
+          <w:b/>
+          <w:bCs/>
+        </w:rPr>
+      </w:pPr>
+    </w:p>
+    <w:p>
+      <w:pPr>
+        <w:spacing w:after="0" w:line="360" w:lineRule="auto"/>
+        <w:rPr>
+          <w:rFonts w:ascii="Arial" w:hAnsi="Arial" w:cs="Arial"/>
+          <w:b/>
+          <w:bCs/>
+        </w:rPr>
+      </w:pPr>
+    </w:p>
+    <w:p>
+      <w:pPr>
+        <w:spacing w:after="0" w:line="360" w:lineRule="auto"/>
+        <w:rPr>
+          <w:rFonts w:ascii="Arial" w:hAnsi="Arial" w:cs="Arial"/>
+          <w:b/>
+          <w:bCs/>
+        </w:rPr>
+      </w:pPr>
+    </w:p>
+    <w:p>
+      <w:pPr>
+        <w:spacing w:after="0" w:line="360" w:lineRule="auto"/>
+        <w:rPr>
+          <w:rFonts w:ascii="Arial" w:hAnsi="Arial" w:cs="Arial"/>
+          <w:b/>
+          <w:bCs/>
+        </w:rPr>
+      </w:pPr>
+      <w:r>
+        <w:rPr>
+          <w:rFonts w:ascii="Arial" w:hAnsi="Arial" w:cs="Arial"/>
+          <w:b/>
+          <w:bCs/>
+        </w:rPr>
+        <w:lastRenderedPageBreak/>
+        <w:t>Continuar comprando</w:t>
+      </w:r>
+    </w:p>
+    <w:p>
+      <w:pPr>
+        <w:spacing w:after="0" w:line="360" w:lineRule="auto"/>
+        <w:rPr>
+          <w:rFonts w:ascii="Arial" w:hAnsi="Arial" w:cs="Arial"/>
+          <w:b/>
+          <w:bCs/>
+        </w:rPr>
+      </w:pPr>
+    </w:p>
+    <w:p>
+      <w:pPr>
+        <w:spacing w:after="0" w:line="360" w:lineRule="auto"/>
+        <w:rPr>
+          <w:rFonts w:ascii="Arial" w:hAnsi="Arial" w:cs="Arial"/>
+          <w:b/>
+          <w:bCs/>
+        </w:rPr>
+      </w:pPr>
+      <w:r>
+        <w:rPr>
+          <w:rFonts w:ascii="Arial" w:hAnsi="Arial" w:cs="Arial"/>
+          <w:b/>
+          <w:bCs/>
+        </w:rPr>
+        <w:drawing>
+          <wp:inline distT="0" distB="0" distL="0" distR="0" wp14:anchorId="378B8CE1" wp14:editId="456942FD">
+            <wp:extent cx="5400040" cy="2583180"/>
+            <wp:effectExtent l="0" t="0" r="0" b="7620"/>
+            <wp:docPr id="517269927" name="Imagem 1" descr="Interface gráfica do usuário, Aplicativo&#10;&#10;Descrição gerada automaticamente"/>
+            <wp:cNvGraphicFramePr>
+              <a:graphicFrameLocks xmlns:a="http://schemas.openxmlformats.org/drawingml/2006/main" noChangeAspect="1"/>
+            </wp:cNvGraphicFramePr>
+            <a:graphic xmlns:a="http://schemas.openxmlformats.org/drawingml/2006/main">
+              <a:graphicData uri="http://schemas.openxmlformats.org/drawingml/2006/picture">
+                <pic:pic xmlns:pic="http://schemas.openxmlformats.org/drawingml/2006/picture">
+                  <pic:nvPicPr>
+                    <pic:cNvPr id="517269927" name="Imagem 1" descr="Interface gráfica do usuário, Aplicativo&#10;&#10;Descrição gerada automaticamente"/>
+                    <pic:cNvPicPr/>
+                  </pic:nvPicPr>
+                  <pic:blipFill>
+                    <a:blip r:embed="rId14"/>
+                    <a:stretch>
+                      <a:fillRect/>
+                    </a:stretch>
+                  </pic:blipFill>
+                  <pic:spPr>
+                    <a:xfrm>
+                      <a:off x="0" y="0"/>
+                      <a:ext cx="5400040" cy="2583180"/>
+                    </a:xfrm>
+                    <a:prstGeom prst="rect">
+                      <a:avLst/>
+                    </a:prstGeom>
+                  </pic:spPr>
+                </pic:pic>
+              </a:graphicData>
+            </a:graphic>
+          </wp:inline>
+        </w:drawing>
+      </w:r>
     </w:p>
     <w:p>
       <w:pPr>
@@ -2440,7 +3007,7 @@
       </w:pPr>
     </w:p>
     <w:sectPr>
-      <w:headerReference w:type="default" r:id="rId9"/>
+      <w:headerReference w:type="default" r:id="rId15"/>
       <w:pgSz w:w="11906" w:h="16838"/>
       <w:pgMar w:top="2694" w:right="1701" w:bottom="1417" w:left="1701" w:header="708" w:footer="708" w:gutter="0"/>
       <w:cols w:space="708"/>
@@ -3099,6 +3666,7 @@
   <w:style w:type="character" w:default="1" w:styleId="Fontepargpadro">
     <w:name w:val="Default Paragraph Font"/>
     <w:uiPriority w:val="1"/>
+    <w:semiHidden/>
     <w:unhideWhenUsed/>
   </w:style>
   <w:style w:type="table" w:default="1" w:styleId="Tabelanormal">

--- a/documentacao/doc-pit/PIT.docx
+++ b/documentacao/doc-pit/PIT.docx
@@ -852,20 +852,24 @@
                 <w:rFonts w:ascii="Arial" w:hAnsi="Arial" w:cs="Arial"/>
               </w:rPr>
             </w:pPr>
-            <w:r>
-              <w:rPr>
-                <w:rFonts w:ascii="Arial" w:hAnsi="Arial" w:cs="Arial"/>
-              </w:rPr>
-              <w:t xml:space="preserve">Link </w:t>
-            </w:r>
-            <w:proofErr w:type="spellStart"/>
-            <w:r>
-              <w:rPr>
-                <w:rFonts w:ascii="Arial" w:hAnsi="Arial" w:cs="Arial"/>
-              </w:rPr>
-              <w:t>github</w:t>
-            </w:r>
-            <w:proofErr w:type="spellEnd"/>
+            <w:hyperlink r:id="rId9" w:history="1">
+              <w:proofErr w:type="spellStart"/>
+              <w:r>
+                <w:rPr>
+                  <w:rStyle w:val="Hyperlink"/>
+                  <w:rFonts w:ascii="Arial" w:hAnsi="Arial" w:cs="Arial"/>
+                </w:rPr>
+                <w:t>lucaspaixaodev</w:t>
+              </w:r>
+              <w:proofErr w:type="spellEnd"/>
+              <w:r>
+                <w:rPr>
+                  <w:rStyle w:val="Hyperlink"/>
+                  <w:rFonts w:ascii="Arial" w:hAnsi="Arial" w:cs="Arial"/>
+                </w:rPr>
+                <w:t>/projeto-integrador</w:t>
+              </w:r>
+            </w:hyperlink>
           </w:p>
         </w:tc>
       </w:tr>
@@ -2291,6 +2295,7 @@
       <w:r>
         <w:rPr>
           <w:rFonts w:ascii="Arial" w:hAnsi="Arial" w:cs="Arial"/>
+          <w:noProof/>
         </w:rPr>
         <w:drawing>
           <wp:inline distT="0" distB="0" distL="0" distR="0" wp14:anchorId="46BF7874" wp14:editId="55082B58">
@@ -2308,7 +2313,7 @@
                     <pic:cNvPicPr/>
                   </pic:nvPicPr>
                   <pic:blipFill>
-                    <a:blip r:embed="rId9"/>
+                    <a:blip r:embed="rId10"/>
                     <a:stretch>
                       <a:fillRect/>
                     </a:stretch>
@@ -2358,6 +2363,7 @@
       <w:r>
         <w:rPr>
           <w:rFonts w:ascii="Arial" w:hAnsi="Arial" w:cs="Arial"/>
+          <w:noProof/>
         </w:rPr>
         <w:drawing>
           <wp:inline distT="0" distB="0" distL="0" distR="0" wp14:anchorId="46DAD532" wp14:editId="0CA0F766">
@@ -2375,7 +2381,7 @@
                     <pic:cNvPicPr/>
                   </pic:nvPicPr>
                   <pic:blipFill>
-                    <a:blip r:embed="rId10"/>
+                    <a:blip r:embed="rId11"/>
                     <a:stretch>
                       <a:fillRect/>
                     </a:stretch>
@@ -2438,6 +2444,7 @@
           <w:rFonts w:ascii="Arial" w:hAnsi="Arial" w:cs="Arial"/>
           <w:b/>
           <w:bCs/>
+          <w:noProof/>
         </w:rPr>
         <w:drawing>
           <wp:inline distT="0" distB="0" distL="0" distR="0" wp14:anchorId="39DF9A78" wp14:editId="0C4E036C">
@@ -2455,7 +2462,7 @@
                     <pic:cNvPicPr/>
                   </pic:nvPicPr>
                   <pic:blipFill>
-                    <a:blip r:embed="rId11"/>
+                    <a:blip r:embed="rId12"/>
                     <a:stretch>
                       <a:fillRect/>
                     </a:stretch>
@@ -2599,6 +2606,7 @@
           <w:rFonts w:ascii="Arial" w:hAnsi="Arial" w:cs="Arial"/>
           <w:b/>
           <w:bCs/>
+          <w:noProof/>
         </w:rPr>
         <w:drawing>
           <wp:inline distT="0" distB="0" distL="0" distR="0" wp14:anchorId="5C7A4A3E" wp14:editId="1A78AFFD">
@@ -2616,7 +2624,7 @@
                     <pic:cNvPicPr/>
                   </pic:nvPicPr>
                   <pic:blipFill>
-                    <a:blip r:embed="rId12"/>
+                    <a:blip r:embed="rId13"/>
                     <a:stretch>
                       <a:fillRect/>
                     </a:stretch>
@@ -2679,6 +2687,7 @@
           <w:rFonts w:ascii="Arial" w:hAnsi="Arial" w:cs="Arial"/>
           <w:b/>
           <w:bCs/>
+          <w:noProof/>
         </w:rPr>
         <w:drawing>
           <wp:inline distT="0" distB="0" distL="0" distR="0" wp14:anchorId="66EFD4B1" wp14:editId="40D3E235">
@@ -2696,7 +2705,7 @@
                     <pic:cNvPicPr/>
                   </pic:nvPicPr>
                   <pic:blipFill>
-                    <a:blip r:embed="rId13"/>
+                    <a:blip r:embed="rId14"/>
                     <a:stretch>
                       <a:fillRect/>
                     </a:stretch>
@@ -2830,6 +2839,7 @@
           <w:rFonts w:ascii="Arial" w:hAnsi="Arial" w:cs="Arial"/>
           <w:b/>
           <w:bCs/>
+          <w:noProof/>
         </w:rPr>
         <w:drawing>
           <wp:inline distT="0" distB="0" distL="0" distR="0" wp14:anchorId="378B8CE1" wp14:editId="456942FD">
@@ -2847,7 +2857,7 @@
                     <pic:cNvPicPr/>
                   </pic:nvPicPr>
                   <pic:blipFill>
-                    <a:blip r:embed="rId14"/>
+                    <a:blip r:embed="rId15"/>
                     <a:stretch>
                       <a:fillRect/>
                     </a:stretch>
@@ -3007,7 +3017,7 @@
       </w:pPr>
     </w:p>
     <w:sectPr>
-      <w:headerReference w:type="default" r:id="rId15"/>
+      <w:headerReference w:type="default" r:id="rId16"/>
       <w:pgSz w:w="11906" w:h="16838"/>
       <w:pgMar w:top="2694" w:right="1701" w:bottom="1417" w:left="1701" w:header="708" w:footer="708" w:gutter="0"/>
       <w:cols w:space="708"/>
@@ -3666,7 +3676,6 @@
   <w:style w:type="character" w:default="1" w:styleId="Fontepargpadro">
     <w:name w:val="Default Paragraph Font"/>
     <w:uiPriority w:val="1"/>
-    <w:semiHidden/>
     <w:unhideWhenUsed/>
   </w:style>
   <w:style w:type="table" w:default="1" w:styleId="Tabelanormal">
